--- a/Chanusha Kaushal Gunarathne_CV.docx
+++ b/Chanusha Kaushal Gunarathne_CV.docx
@@ -152,8 +152,6 @@
         </w:rPr>
         <w:t>Buttala</w:t>
       </w:r>
-      <w:bookmarkStart w:id="0" w:name="_GoBack"/>
-      <w:bookmarkEnd w:id="0"/>
       <w:proofErr w:type="spellEnd"/>
     </w:p>
     <w:p>
@@ -1858,13 +1856,16 @@
     <w:p>
       <w:pPr>
         <w:rPr>
-          <w:sz w:val="20"/>
-          <w:szCs w:val="20"/>
-        </w:rPr>
-      </w:pPr>
-      <w:r>
-        <w:rPr>
-          <w:rFonts w:ascii="Calibri" w:eastAsia="Calibri" w:hAnsi="Calibri" w:cs="Calibri"/>
+          <w:rFonts w:asciiTheme="minorHAnsi" w:hAnsiTheme="minorHAnsi" w:cstheme="minorHAnsi"/>
+          <w:b/>
+          <w:bCs/>
+          <w:sz w:val="26"/>
+          <w:szCs w:val="26"/>
+        </w:rPr>
+      </w:pPr>
+      <w:r>
+        <w:rPr>
+          <w:rFonts w:asciiTheme="minorHAnsi" w:eastAsia="Calibri" w:hAnsiTheme="minorHAnsi" w:cstheme="minorHAnsi"/>
           <w:b/>
           <w:bCs/>
           <w:color w:val="1F497D"/>
@@ -3939,8 +3940,8 @@
           <w:szCs w:val="20"/>
         </w:rPr>
       </w:pPr>
-      <w:bookmarkStart w:id="1" w:name="page4"/>
-      <w:bookmarkEnd w:id="1"/>
+      <w:bookmarkStart w:id="0" w:name="page4"/>
+      <w:bookmarkEnd w:id="0"/>
     </w:p>
     <w:p>
       <w:pPr>
@@ -3977,8 +3978,8 @@
           <w:szCs w:val="20"/>
         </w:rPr>
       </w:pPr>
-      <w:bookmarkStart w:id="2" w:name="page3"/>
-      <w:bookmarkEnd w:id="2"/>
+      <w:bookmarkStart w:id="1" w:name="page3"/>
+      <w:bookmarkEnd w:id="1"/>
       <w:r>
         <w:rPr>
           <w:rFonts w:ascii="Calibri" w:eastAsia="Calibri" w:hAnsi="Calibri" w:cs="Calibri"/>
@@ -4607,7 +4608,33 @@
           <w:sz w:val="21"/>
           <w:szCs w:val="21"/>
         </w:rPr>
-        <w:t>01/21/2019</w:t>
+        <w:t>2</w:t>
+      </w:r>
+      <w:bookmarkStart w:id="2" w:name="_GoBack"/>
+      <w:bookmarkEnd w:id="2"/>
+      <w:r>
+        <w:rPr>
+          <w:rFonts w:ascii="Calibri" w:eastAsia="Calibri" w:hAnsi="Calibri" w:cs="Calibri"/>
+          <w:sz w:val="21"/>
+          <w:szCs w:val="21"/>
+        </w:rPr>
+        <w:t>/</w:t>
+      </w:r>
+      <w:r>
+        <w:rPr>
+          <w:rFonts w:ascii="Calibri" w:eastAsia="Calibri" w:hAnsi="Calibri" w:cs="Calibri"/>
+          <w:sz w:val="21"/>
+          <w:szCs w:val="21"/>
+        </w:rPr>
+        <w:t>5</w:t>
+      </w:r>
+      <w:r>
+        <w:rPr>
+          <w:rFonts w:ascii="Calibri" w:eastAsia="Calibri" w:hAnsi="Calibri" w:cs="Calibri"/>
+          <w:sz w:val="21"/>
+          <w:szCs w:val="21"/>
+        </w:rPr>
+        <w:t>/2019</w:t>
       </w:r>
     </w:p>
     <w:sectPr>
